--- a/Document/Practical content.docx
+++ b/Document/Practical content.docx
@@ -307,8 +307,6 @@
                 <w:szCs w:val="28"/>
               </w:rPr>
             </w:pPr>
-            <w:bookmarkStart w:id="0" w:name="_GoBack"/>
-            <w:bookmarkEnd w:id="0"/>
           </w:p>
         </w:tc>
       </w:tr>
@@ -494,32 +492,71 @@
                 <w:sz w:val="28"/>
                 <w:szCs w:val="28"/>
               </w:rPr>
-              <w:t>- Viết giao diện web: (home, contest, rating, customtest, submit,...).</w:t>
-            </w:r>
-          </w:p>
-          <w:p>
-            <w:pPr>
-              <w:rPr>
-                <w:rFonts w:ascii="Times New Roman" w:hAnsi="Times New Roman" w:cs="Times New Roman"/>
-                <w:sz w:val="28"/>
-                <w:szCs w:val="28"/>
-              </w:rPr>
-            </w:pPr>
-            <w:r>
-              <w:rPr>
-                <w:rFonts w:ascii="Times New Roman" w:hAnsi="Times New Roman" w:cs="Times New Roman"/>
-                <w:sz w:val="28"/>
-                <w:szCs w:val="28"/>
-              </w:rPr>
-              <w:t>- Hệ thống đăng nhập và quản lý (login, logout, register,</w:t>
-            </w:r>
-            <w:r>
-              <w:rPr>
-                <w:rFonts w:ascii="Times New Roman" w:hAnsi="Times New Roman" w:cs="Times New Roman"/>
-                <w:sz w:val="28"/>
-                <w:szCs w:val="28"/>
-              </w:rPr>
-              <w:t>….)</w:t>
+              <w:t>- Viết giao diệ</w:t>
+            </w:r>
+            <w:r>
+              <w:rPr>
+                <w:rFonts w:ascii="Times New Roman" w:hAnsi="Times New Roman" w:cs="Times New Roman"/>
+                <w:sz w:val="28"/>
+                <w:szCs w:val="28"/>
+              </w:rPr>
+              <w:t xml:space="preserve">n web: </w:t>
+            </w:r>
+            <w:r>
+              <w:rPr>
+                <w:rFonts w:ascii="Times New Roman" w:hAnsi="Times New Roman" w:cs="Times New Roman"/>
+                <w:sz w:val="28"/>
+                <w:szCs w:val="28"/>
+              </w:rPr>
+              <w:t xml:space="preserve">home, contest, </w:t>
+            </w:r>
+            <w:r>
+              <w:rPr>
+                <w:rFonts w:ascii="Times New Roman" w:hAnsi="Times New Roman" w:cs="Times New Roman"/>
+                <w:sz w:val="28"/>
+                <w:szCs w:val="28"/>
+              </w:rPr>
+              <w:t>rating, customtest, submit,...</w:t>
+            </w:r>
+            <w:r>
+              <w:rPr>
+                <w:rFonts w:ascii="Times New Roman" w:hAnsi="Times New Roman" w:cs="Times New Roman"/>
+                <w:sz w:val="28"/>
+                <w:szCs w:val="28"/>
+              </w:rPr>
+              <w:t>, h</w:t>
+            </w:r>
+            <w:r>
+              <w:rPr>
+                <w:rFonts w:ascii="Times New Roman" w:hAnsi="Times New Roman" w:cs="Times New Roman"/>
+                <w:sz w:val="28"/>
+                <w:szCs w:val="28"/>
+              </w:rPr>
+              <w:t>ệ thống đăng nhập và quả</w:t>
+            </w:r>
+            <w:r>
+              <w:rPr>
+                <w:rFonts w:ascii="Times New Roman" w:hAnsi="Times New Roman" w:cs="Times New Roman"/>
+                <w:sz w:val="28"/>
+                <w:szCs w:val="28"/>
+              </w:rPr>
+              <w:t>n lý (l</w:t>
+            </w:r>
+            <w:r>
+              <w:rPr>
+                <w:rFonts w:ascii="Times New Roman" w:hAnsi="Times New Roman" w:cs="Times New Roman"/>
+                <w:sz w:val="28"/>
+                <w:szCs w:val="28"/>
+              </w:rPr>
+              <w:t>ogin, logout, register,</w:t>
+            </w:r>
+            <w:r>
+              <w:rPr>
+                <w:rFonts w:ascii="Times New Roman" w:hAnsi="Times New Roman" w:cs="Times New Roman"/>
+                <w:sz w:val="28"/>
+                <w:szCs w:val="28"/>
+              </w:rPr>
+              <w:t>….</w:t>
             </w:r>
             <w:r>
               <w:rPr>
@@ -529,6 +566,16 @@
               </w:rPr>
               <w:t>.</w:t>
             </w:r>
+            <w:r>
+              <w:rPr>
+                <w:rFonts w:ascii="Times New Roman" w:hAnsi="Times New Roman" w:cs="Times New Roman"/>
+                <w:sz w:val="28"/>
+                <w:szCs w:val="28"/>
+              </w:rPr>
+              <w:t>).</w:t>
+            </w:r>
+            <w:bookmarkStart w:id="0" w:name="_GoBack"/>
+            <w:bookmarkEnd w:id="0"/>
           </w:p>
           <w:p>
             <w:pPr>
